--- a/Lab-Doc.docx
+++ b/Lab-Doc.docx
@@ -198,16 +198,7 @@
           <w:szCs w:val="24"/>
           <w:u w:val="single"/>
         </w:rPr>
-        <w:t>yourName-yourid-</w:t>
-      </w:r>
-      <w:r>
-        <w:rPr>
-          <w:rFonts w:ascii="Arial Narrow" w:hAnsi="Arial Narrow"/>
-          <w:sz w:val="24"/>
-          <w:szCs w:val="24"/>
-          <w:u w:val="single"/>
-        </w:rPr>
-        <w:t>nodejswithms</w:t>
+        <w:t>yourName-yourid-nodejswithms</w:t>
       </w:r>
       <w:proofErr w:type="spellEnd"/>
     </w:p>
@@ -259,13 +250,15 @@
       <w:pPr>
         <w:rPr>
           <w:rFonts w:ascii="Arial Narrow" w:hAnsi="Arial Narrow"/>
-          <w:sz w:val="24"/>
-          <w:szCs w:val="24"/>
-        </w:rPr>
-      </w:pPr>
-      <w:r>
-        <w:rPr>
-          <w:rFonts w:ascii="Arial Narrow" w:hAnsi="Arial Narrow"/>
+          <w:color w:val="FF0000"/>
+          <w:sz w:val="24"/>
+          <w:szCs w:val="24"/>
+        </w:rPr>
+      </w:pPr>
+      <w:r>
+        <w:rPr>
+          <w:rFonts w:ascii="Arial Narrow" w:hAnsi="Arial Narrow"/>
+          <w:color w:val="FF0000"/>
           <w:sz w:val="24"/>
           <w:szCs w:val="24"/>
         </w:rPr>
@@ -286,15 +279,7 @@
           <w:sz w:val="24"/>
           <w:szCs w:val="24"/>
         </w:rPr>
-        <w:t xml:space="preserve">1.Create Login </w:t>
-      </w:r>
-      <w:r>
-        <w:rPr>
-          <w:rFonts w:ascii="Arial Narrow" w:hAnsi="Arial Narrow"/>
-          <w:sz w:val="24"/>
-          <w:szCs w:val="24"/>
-        </w:rPr>
-        <w:t>api</w:t>
+        <w:t>1.Create Login api</w:t>
       </w:r>
     </w:p>
     <w:p>
@@ -339,18 +324,7 @@
           <w:sz w:val="24"/>
           <w:szCs w:val="24"/>
         </w:rPr>
-        <w:t>login</w:t>
-      </w:r>
-      <w:r>
-        <w:rPr>
-          <w:rFonts w:ascii="Arial Narrow" w:hAnsi="Arial Narrow"/>
-          <w:i/>
-          <w:iCs/>
-          <w:color w:val="002060"/>
-          <w:sz w:val="24"/>
-          <w:szCs w:val="24"/>
-        </w:rPr>
-        <w:t xml:space="preserve"> method must take </w:t>
+        <w:t xml:space="preserve">login method must take </w:t>
       </w:r>
       <w:proofErr w:type="gramStart"/>
       <w:r>
@@ -440,18 +414,7 @@
           <w:sz w:val="24"/>
           <w:szCs w:val="24"/>
         </w:rPr>
-        <w:t>functi</w:t>
-      </w:r>
-      <w:r>
-        <w:rPr>
-          <w:rFonts w:ascii="Arial Narrow" w:hAnsi="Arial Narrow"/>
-          <w:i/>
-          <w:iCs/>
-          <w:color w:val="002060"/>
-          <w:sz w:val="24"/>
-          <w:szCs w:val="24"/>
-        </w:rPr>
-        <w:t>on  and</w:t>
+        <w:t>function  and</w:t>
       </w:r>
       <w:proofErr w:type="gramEnd"/>
       <w:r>
@@ -463,40 +426,7 @@
           <w:sz w:val="24"/>
           <w:szCs w:val="24"/>
         </w:rPr>
-        <w:t xml:space="preserve"> its variable name is </w:t>
-      </w:r>
-      <w:r>
-        <w:rPr>
-          <w:rFonts w:ascii="Arial Narrow" w:hAnsi="Arial Narrow"/>
-          <w:i/>
-          <w:iCs/>
-          <w:color w:val="002060"/>
-          <w:sz w:val="24"/>
-          <w:szCs w:val="24"/>
-        </w:rPr>
-        <w:t>“</w:t>
-      </w:r>
-      <w:r>
-        <w:rPr>
-          <w:rFonts w:ascii="Arial Narrow" w:hAnsi="Arial Narrow"/>
-          <w:i/>
-          <w:iCs/>
-          <w:color w:val="002060"/>
-          <w:sz w:val="24"/>
-          <w:szCs w:val="24"/>
-        </w:rPr>
-        <w:t>r</w:t>
-      </w:r>
-      <w:r>
-        <w:rPr>
-          <w:rFonts w:ascii="Arial Narrow" w:hAnsi="Arial Narrow"/>
-          <w:i/>
-          <w:iCs/>
-          <w:color w:val="002060"/>
-          <w:sz w:val="24"/>
-          <w:szCs w:val="24"/>
-        </w:rPr>
-        <w:t>esolve”</w:t>
+        <w:t xml:space="preserve"> its variable name is “resolve”</w:t>
       </w:r>
     </w:p>
     <w:p>
@@ -559,51 +489,18 @@
           <w:sz w:val="24"/>
           <w:szCs w:val="24"/>
         </w:rPr>
-        <w:t xml:space="preserve"> </w:t>
-      </w:r>
-      <w:r>
-        <w:rPr>
-          <w:rFonts w:ascii="Arial Narrow" w:hAnsi="Arial Narrow"/>
-          <w:i/>
-          <w:iCs/>
-          <w:color w:val="002060"/>
-          <w:sz w:val="24"/>
-          <w:szCs w:val="24"/>
-        </w:rPr>
-        <w:t>its variable name is</w:t>
-      </w:r>
-      <w:r>
-        <w:rPr>
-          <w:rFonts w:ascii="Arial Narrow" w:hAnsi="Arial Narrow"/>
-          <w:i/>
-          <w:iCs/>
-          <w:color w:val="002060"/>
-          <w:sz w:val="24"/>
-          <w:szCs w:val="24"/>
-        </w:rPr>
-        <w:t xml:space="preserve"> “</w:t>
-      </w:r>
-      <w:r>
-        <w:rPr>
-          <w:rFonts w:ascii="Arial Narrow" w:hAnsi="Arial Narrow"/>
-          <w:i/>
-          <w:iCs/>
-          <w:color w:val="002060"/>
-          <w:sz w:val="24"/>
-          <w:szCs w:val="24"/>
-        </w:rPr>
-        <w:t>r</w:t>
-      </w:r>
-      <w:r>
-        <w:rPr>
-          <w:rFonts w:ascii="Arial Narrow" w:hAnsi="Arial Narrow"/>
-          <w:i/>
-          <w:iCs/>
-          <w:color w:val="002060"/>
-          <w:sz w:val="24"/>
-          <w:szCs w:val="24"/>
-        </w:rPr>
-        <w:t>eject</w:t>
+        <w:t xml:space="preserve"> its variable name is</w:t>
+      </w:r>
+      <w:r>
+        <w:rPr>
+          <w:rFonts w:ascii="Arial Narrow" w:hAnsi="Arial Narrow"/>
+          <w:i/>
+          <w:iCs/>
+          <w:color w:val="002060"/>
+          <w:sz w:val="24"/>
+          <w:szCs w:val="24"/>
+        </w:rPr>
+        <w:t xml:space="preserve"> “reject</w:t>
       </w:r>
     </w:p>
     <w:p>
@@ -712,6 +609,246 @@
           <w:szCs w:val="24"/>
         </w:rPr>
         <w:t xml:space="preserve">Use arrow functions </w:t>
+      </w:r>
+    </w:p>
+    <w:p>
+      <w:pPr>
+        <w:rPr>
+          <w:rFonts w:ascii="Arial Narrow" w:hAnsi="Arial Narrow"/>
+          <w:i/>
+          <w:iCs/>
+          <w:color w:val="002060"/>
+          <w:sz w:val="24"/>
+          <w:szCs w:val="24"/>
+        </w:rPr>
+      </w:pPr>
+    </w:p>
+    <w:p>
+      <w:pPr>
+        <w:rPr>
+          <w:rFonts w:ascii="Arial Narrow" w:hAnsi="Arial Narrow"/>
+          <w:i/>
+          <w:iCs/>
+          <w:color w:val="002060"/>
+          <w:sz w:val="24"/>
+          <w:szCs w:val="24"/>
+        </w:rPr>
+      </w:pPr>
+      <w:r>
+        <w:rPr>
+          <w:rFonts w:ascii="Arial Narrow" w:hAnsi="Arial Narrow"/>
+          <w:i/>
+          <w:iCs/>
+          <w:color w:val="002060"/>
+          <w:sz w:val="24"/>
+          <w:szCs w:val="24"/>
+        </w:rPr>
+        <w:t>Time: 20 mins</w:t>
+      </w:r>
+    </w:p>
+    <w:p>
+      <w:pPr>
+        <w:rPr>
+          <w:color w:val="FF0000"/>
+        </w:rPr>
+      </w:pPr>
+      <w:r>
+        <w:rPr>
+          <w:color w:val="FF0000"/>
+        </w:rPr>
+        <w:t>2.</w:t>
+      </w:r>
+      <w:proofErr w:type="gramStart"/>
+      <w:r>
+        <w:rPr>
+          <w:color w:val="FF0000"/>
+        </w:rPr>
+        <w:t>Create  Todo</w:t>
+      </w:r>
+      <w:proofErr w:type="gramEnd"/>
+      <w:r>
+        <w:rPr>
+          <w:color w:val="FF0000"/>
+        </w:rPr>
+        <w:t xml:space="preserve"> Application using commonjs</w:t>
+      </w:r>
+    </w:p>
+    <w:p>
+      <w:pPr>
+        <w:pStyle w:val="ListParagraph"/>
+        <w:numPr>
+          <w:ilvl w:val="0"/>
+          <w:numId w:val="3"/>
+        </w:numPr>
+        <w:rPr>
+          <w:color w:val="002060"/>
+        </w:rPr>
+      </w:pPr>
+      <w:r>
+        <w:rPr>
+          <w:color w:val="002060"/>
+        </w:rPr>
+        <w:t>Create Todo Service class</w:t>
+      </w:r>
+    </w:p>
+    <w:p>
+      <w:pPr>
+        <w:pStyle w:val="ListParagraph"/>
+        <w:numPr>
+          <w:ilvl w:val="0"/>
+          <w:numId w:val="3"/>
+        </w:numPr>
+        <w:rPr>
+          <w:color w:val="002060"/>
+        </w:rPr>
+      </w:pPr>
+      <w:r>
+        <w:rPr>
+          <w:color w:val="002060"/>
+        </w:rPr>
+        <w:t>Add todo apis</w:t>
+      </w:r>
+    </w:p>
+    <w:p>
+      <w:pPr>
+        <w:pStyle w:val="ListParagraph"/>
+        <w:numPr>
+          <w:ilvl w:val="1"/>
+          <w:numId w:val="3"/>
+        </w:numPr>
+        <w:rPr>
+          <w:color w:val="002060"/>
+        </w:rPr>
+      </w:pPr>
+      <w:r>
+        <w:rPr>
+          <w:color w:val="002060"/>
+        </w:rPr>
+        <w:t>findAll, - should return all todos</w:t>
+      </w:r>
+    </w:p>
+    <w:p>
+      <w:pPr>
+        <w:pStyle w:val="ListParagraph"/>
+        <w:numPr>
+          <w:ilvl w:val="1"/>
+          <w:numId w:val="3"/>
+        </w:numPr>
+        <w:rPr>
+          <w:color w:val="002060"/>
+        </w:rPr>
+      </w:pPr>
+      <w:proofErr w:type="gramStart"/>
+      <w:r>
+        <w:rPr>
+          <w:color w:val="002060"/>
+        </w:rPr>
+        <w:t>save  -</w:t>
+      </w:r>
+      <w:proofErr w:type="gramEnd"/>
+      <w:r>
+        <w:rPr>
+          <w:color w:val="002060"/>
+        </w:rPr>
+        <w:t xml:space="preserve"> should take todo object as parameter , should add into todo mock array.</w:t>
+      </w:r>
+    </w:p>
+    <w:p>
+      <w:pPr>
+        <w:pStyle w:val="ListParagraph"/>
+        <w:numPr>
+          <w:ilvl w:val="1"/>
+          <w:numId w:val="3"/>
+        </w:numPr>
+        <w:rPr>
+          <w:color w:val="002060"/>
+        </w:rPr>
+      </w:pPr>
+      <w:r>
+        <w:rPr>
+          <w:color w:val="002060"/>
+        </w:rPr>
+        <w:t xml:space="preserve">Update – should update existing todo object inside </w:t>
+      </w:r>
+      <w:proofErr w:type="gramStart"/>
+      <w:r>
+        <w:rPr>
+          <w:color w:val="002060"/>
+        </w:rPr>
+        <w:t>array ,</w:t>
+      </w:r>
+      <w:proofErr w:type="gramEnd"/>
+      <w:r>
+        <w:rPr>
+          <w:color w:val="002060"/>
+        </w:rPr>
+        <w:t xml:space="preserve"> return status like “todo has </w:t>
+      </w:r>
+      <w:proofErr w:type="spellStart"/>
+      <w:r>
+        <w:rPr>
+          <w:color w:val="002060"/>
+        </w:rPr>
+        <w:t>bee</w:t>
+      </w:r>
+      <w:proofErr w:type="spellEnd"/>
+      <w:r>
+        <w:rPr>
+          <w:color w:val="002060"/>
+        </w:rPr>
+        <w:t xml:space="preserve"> updated”</w:t>
+      </w:r>
+    </w:p>
+    <w:p>
+      <w:pPr>
+        <w:pStyle w:val="ListParagraph"/>
+        <w:numPr>
+          <w:ilvl w:val="1"/>
+          <w:numId w:val="3"/>
+        </w:numPr>
+        <w:rPr>
+          <w:color w:val="002060"/>
+        </w:rPr>
+      </w:pPr>
+      <w:r>
+        <w:rPr>
+          <w:color w:val="002060"/>
+        </w:rPr>
+        <w:t xml:space="preserve">Remove -should remove existing todo object inside </w:t>
+      </w:r>
+      <w:proofErr w:type="spellStart"/>
+      <w:proofErr w:type="gramStart"/>
+      <w:r>
+        <w:rPr>
+          <w:color w:val="002060"/>
+        </w:rPr>
+        <w:t>array,return</w:t>
+      </w:r>
+      <w:proofErr w:type="spellEnd"/>
+      <w:proofErr w:type="gramEnd"/>
+      <w:r>
+        <w:rPr>
+          <w:color w:val="002060"/>
+        </w:rPr>
+        <w:t xml:space="preserve"> status like “todo has been removed”</w:t>
+      </w:r>
+    </w:p>
+    <w:p>
+      <w:pPr>
+        <w:pStyle w:val="ListParagraph"/>
+        <w:numPr>
+          <w:ilvl w:val="0"/>
+          <w:numId w:val="3"/>
+        </w:numPr>
+        <w:rPr>
+          <w:color w:val="002060"/>
+        </w:rPr>
+      </w:pPr>
+      <w:r>
+        <w:rPr>
+          <w:color w:val="002060"/>
+        </w:rPr>
+        <w:t>You must have todo mock-data as array.</w:t>
       </w:r>
     </w:p>
     <w:p>
@@ -821,6 +958,92 @@
     </w:lvl>
   </w:abstractNum>
   <w:abstractNum w:abstractNumId="1" w15:restartNumberingAfterBreak="0">
+    <w:nsid w:val="227050CA"/>
+    <w:multiLevelType w:val="hybridMultilevel"/>
+    <w:tmpl w:val="4FDC28E4"/>
+    <w:lvl w:ilvl="0" w:tplc="4009000F">
+      <w:start w:val="1"/>
+      <w:numFmt w:val="decimal"/>
+      <w:lvlText w:val="%1."/>
+      <w:lvlJc w:val="left"/>
+      <w:pPr>
+        <w:ind w:left="720" w:hanging="360"/>
+      </w:pPr>
+    </w:lvl>
+    <w:lvl w:ilvl="1" w:tplc="40090019">
+      <w:start w:val="1"/>
+      <w:numFmt w:val="lowerLetter"/>
+      <w:lvlText w:val="%2."/>
+      <w:lvlJc w:val="left"/>
+      <w:pPr>
+        <w:ind w:left="1440" w:hanging="360"/>
+      </w:pPr>
+    </w:lvl>
+    <w:lvl w:ilvl="2" w:tplc="4009001B" w:tentative="1">
+      <w:start w:val="1"/>
+      <w:numFmt w:val="lowerRoman"/>
+      <w:lvlText w:val="%3."/>
+      <w:lvlJc w:val="right"/>
+      <w:pPr>
+        <w:ind w:left="2160" w:hanging="180"/>
+      </w:pPr>
+    </w:lvl>
+    <w:lvl w:ilvl="3" w:tplc="4009000F" w:tentative="1">
+      <w:start w:val="1"/>
+      <w:numFmt w:val="decimal"/>
+      <w:lvlText w:val="%4."/>
+      <w:lvlJc w:val="left"/>
+      <w:pPr>
+        <w:ind w:left="2880" w:hanging="360"/>
+      </w:pPr>
+    </w:lvl>
+    <w:lvl w:ilvl="4" w:tplc="40090019" w:tentative="1">
+      <w:start w:val="1"/>
+      <w:numFmt w:val="lowerLetter"/>
+      <w:lvlText w:val="%5."/>
+      <w:lvlJc w:val="left"/>
+      <w:pPr>
+        <w:ind w:left="3600" w:hanging="360"/>
+      </w:pPr>
+    </w:lvl>
+    <w:lvl w:ilvl="5" w:tplc="4009001B" w:tentative="1">
+      <w:start w:val="1"/>
+      <w:numFmt w:val="lowerRoman"/>
+      <w:lvlText w:val="%6."/>
+      <w:lvlJc w:val="right"/>
+      <w:pPr>
+        <w:ind w:left="4320" w:hanging="180"/>
+      </w:pPr>
+    </w:lvl>
+    <w:lvl w:ilvl="6" w:tplc="4009000F" w:tentative="1">
+      <w:start w:val="1"/>
+      <w:numFmt w:val="decimal"/>
+      <w:lvlText w:val="%7."/>
+      <w:lvlJc w:val="left"/>
+      <w:pPr>
+        <w:ind w:left="5040" w:hanging="360"/>
+      </w:pPr>
+    </w:lvl>
+    <w:lvl w:ilvl="7" w:tplc="40090019" w:tentative="1">
+      <w:start w:val="1"/>
+      <w:numFmt w:val="lowerLetter"/>
+      <w:lvlText w:val="%8."/>
+      <w:lvlJc w:val="left"/>
+      <w:pPr>
+        <w:ind w:left="5760" w:hanging="360"/>
+      </w:pPr>
+    </w:lvl>
+    <w:lvl w:ilvl="8" w:tplc="4009001B" w:tentative="1">
+      <w:start w:val="1"/>
+      <w:numFmt w:val="lowerRoman"/>
+      <w:lvlText w:val="%9."/>
+      <w:lvlJc w:val="right"/>
+      <w:pPr>
+        <w:ind w:left="6480" w:hanging="180"/>
+      </w:pPr>
+    </w:lvl>
+  </w:abstractNum>
+  <w:abstractNum w:abstractNumId="2" w15:restartNumberingAfterBreak="0">
     <w:nsid w:val="2F505554"/>
     <w:multiLevelType w:val="hybridMultilevel"/>
     <w:tmpl w:val="5FEAF6EA"/>
@@ -907,10 +1130,13 @@
     </w:lvl>
   </w:abstractNum>
   <w:num w:numId="1">
-    <w:abstractNumId w:val="1"/>
+    <w:abstractNumId w:val="2"/>
   </w:num>
   <w:num w:numId="2">
     <w:abstractNumId w:val="0"/>
+  </w:num>
+  <w:num w:numId="3">
+    <w:abstractNumId w:val="1"/>
   </w:num>
 </w:numbering>
 </file>

--- a/Lab-Doc.docx
+++ b/Lab-Doc.docx
@@ -850,6 +850,695 @@
         </w:rPr>
         <w:t>You must have todo mock-data as array.</w:t>
       </w:r>
+    </w:p>
+    <w:p>
+      <w:pPr>
+        <w:rPr>
+          <w:sz w:val="48"/>
+          <w:szCs w:val="48"/>
+        </w:rPr>
+      </w:pPr>
+    </w:p>
+    <w:p>
+      <w:pPr>
+        <w:rPr>
+          <w:sz w:val="48"/>
+          <w:szCs w:val="48"/>
+        </w:rPr>
+      </w:pPr>
+      <w:proofErr w:type="gramStart"/>
+      <w:r>
+        <w:rPr>
+          <w:sz w:val="48"/>
+          <w:szCs w:val="48"/>
+        </w:rPr>
+        <w:t>Time :</w:t>
+      </w:r>
+      <w:proofErr w:type="gramEnd"/>
+      <w:r>
+        <w:rPr>
+          <w:sz w:val="48"/>
+          <w:szCs w:val="48"/>
+        </w:rPr>
+        <w:t xml:space="preserve"> 20 min</w:t>
+      </w:r>
+    </w:p>
+    <w:p>
+      <w:pPr>
+        <w:rPr>
+          <w:color w:val="FF0000"/>
+        </w:rPr>
+      </w:pPr>
+      <w:r>
+        <w:rPr>
+          <w:color w:val="FF0000"/>
+        </w:rPr>
+        <w:t>2.</w:t>
+      </w:r>
+      <w:proofErr w:type="gramStart"/>
+      <w:r>
+        <w:rPr>
+          <w:color w:val="FF0000"/>
+        </w:rPr>
+        <w:t xml:space="preserve">Create  </w:t>
+      </w:r>
+      <w:r>
+        <w:rPr>
+          <w:color w:val="FF0000"/>
+        </w:rPr>
+        <w:t>Customer</w:t>
+      </w:r>
+      <w:proofErr w:type="gramEnd"/>
+      <w:r>
+        <w:rPr>
+          <w:color w:val="FF0000"/>
+        </w:rPr>
+        <w:t xml:space="preserve"> app using async </w:t>
+      </w:r>
+      <w:proofErr w:type="spellStart"/>
+      <w:r>
+        <w:rPr>
+          <w:color w:val="FF0000"/>
+        </w:rPr>
+        <w:t>callback,promise</w:t>
+      </w:r>
+      <w:proofErr w:type="spellEnd"/>
+      <w:r>
+        <w:rPr>
+          <w:color w:val="FF0000"/>
+        </w:rPr>
+        <w:t xml:space="preserve"> , async await, </w:t>
+      </w:r>
+      <w:proofErr w:type="spellStart"/>
+      <w:r>
+        <w:rPr>
+          <w:color w:val="FF0000"/>
+        </w:rPr>
+        <w:t>commonj</w:t>
+      </w:r>
+      <w:proofErr w:type="spellEnd"/>
+    </w:p>
+    <w:p>
+      <w:pPr>
+        <w:ind w:left="360"/>
+        <w:rPr>
+          <w:color w:val="002060"/>
+        </w:rPr>
+      </w:pPr>
+      <w:r>
+        <w:rPr>
+          <w:color w:val="002060"/>
+        </w:rPr>
+        <w:t xml:space="preserve"> 1.create </w:t>
+      </w:r>
+      <w:proofErr w:type="spellStart"/>
+      <w:r>
+        <w:rPr>
+          <w:color w:val="002060"/>
+        </w:rPr>
+        <w:t>CustomerService</w:t>
+      </w:r>
+      <w:proofErr w:type="spellEnd"/>
+      <w:r>
+        <w:rPr>
+          <w:color w:val="002060"/>
+        </w:rPr>
+        <w:t xml:space="preserve"> class, having biz api</w:t>
+      </w:r>
+    </w:p>
+    <w:p>
+      <w:pPr>
+        <w:ind w:left="360"/>
+        <w:rPr>
+          <w:color w:val="002060"/>
+        </w:rPr>
+      </w:pPr>
+      <w:r>
+        <w:rPr>
+          <w:color w:val="002060"/>
+        </w:rPr>
+        <w:t xml:space="preserve">      1.1. findAllV1</w:t>
+      </w:r>
+    </w:p>
+    <w:p>
+      <w:pPr>
+        <w:ind w:left="360"/>
+        <w:rPr>
+          <w:color w:val="002060"/>
+        </w:rPr>
+      </w:pPr>
+      <w:r>
+        <w:rPr>
+          <w:color w:val="002060"/>
+        </w:rPr>
+        <w:t xml:space="preserve">               Should accept callback </w:t>
+      </w:r>
+      <w:proofErr w:type="gramStart"/>
+      <w:r>
+        <w:rPr>
+          <w:color w:val="002060"/>
+        </w:rPr>
+        <w:t>function ,</w:t>
+      </w:r>
+      <w:proofErr w:type="gramEnd"/>
+      <w:r>
+        <w:rPr>
+          <w:color w:val="002060"/>
+        </w:rPr>
+        <w:t xml:space="preserve"> use timer to send data to caller </w:t>
+      </w:r>
+    </w:p>
+    <w:p>
+      <w:pPr>
+        <w:ind w:left="360"/>
+        <w:rPr>
+          <w:color w:val="002060"/>
+        </w:rPr>
+      </w:pPr>
+      <w:r>
+        <w:rPr>
+          <w:color w:val="002060"/>
+        </w:rPr>
+        <w:t xml:space="preserve">    1.2. findAllV2</w:t>
+      </w:r>
+    </w:p>
+    <w:p>
+      <w:pPr>
+        <w:ind w:left="360"/>
+        <w:rPr>
+          <w:color w:val="002060"/>
+        </w:rPr>
+      </w:pPr>
+      <w:r>
+        <w:rPr>
+          <w:color w:val="002060"/>
+        </w:rPr>
+        <w:t xml:space="preserve">               Should return promise – Use constructor pattern</w:t>
+      </w:r>
+    </w:p>
+    <w:p>
+      <w:pPr>
+        <w:ind w:left="360"/>
+        <w:rPr>
+          <w:color w:val="002060"/>
+        </w:rPr>
+      </w:pPr>
+      <w:r>
+        <w:rPr>
+          <w:color w:val="002060"/>
+        </w:rPr>
+        <w:t>2.Caller Application – myapp.js</w:t>
+      </w:r>
+    </w:p>
+    <w:p>
+      <w:pPr>
+        <w:ind w:left="360"/>
+        <w:rPr>
+          <w:color w:val="002060"/>
+        </w:rPr>
+      </w:pPr>
+      <w:r>
+        <w:rPr>
+          <w:color w:val="002060"/>
+        </w:rPr>
+        <w:t xml:space="preserve">     You have to import </w:t>
+      </w:r>
+      <w:proofErr w:type="spellStart"/>
+      <w:r>
+        <w:rPr>
+          <w:color w:val="002060"/>
+        </w:rPr>
+        <w:t>CustomerService</w:t>
+      </w:r>
+      <w:proofErr w:type="spellEnd"/>
+    </w:p>
+    <w:p>
+      <w:pPr>
+        <w:ind w:left="360"/>
+        <w:rPr>
+          <w:color w:val="002060"/>
+        </w:rPr>
+      </w:pPr>
+      <w:r>
+        <w:rPr>
+          <w:color w:val="002060"/>
+        </w:rPr>
+        <w:t xml:space="preserve">   Write </w:t>
+      </w:r>
+      <w:proofErr w:type="spellStart"/>
+      <w:r>
+        <w:rPr>
+          <w:color w:val="002060"/>
+        </w:rPr>
+        <w:t>startApp</w:t>
+      </w:r>
+      <w:proofErr w:type="spellEnd"/>
+      <w:r>
+        <w:rPr>
+          <w:color w:val="002060"/>
+        </w:rPr>
+        <w:t xml:space="preserve"> function</w:t>
+      </w:r>
+    </w:p>
+    <w:p>
+      <w:pPr>
+        <w:ind w:left="360"/>
+        <w:rPr>
+          <w:color w:val="002060"/>
+        </w:rPr>
+      </w:pPr>
+      <w:r>
+        <w:rPr>
+          <w:color w:val="002060"/>
+        </w:rPr>
+        <w:t xml:space="preserve">  From </w:t>
+      </w:r>
+      <w:proofErr w:type="spellStart"/>
+      <w:r>
+        <w:rPr>
+          <w:color w:val="002060"/>
+        </w:rPr>
+        <w:t>startApp</w:t>
+      </w:r>
+      <w:proofErr w:type="spellEnd"/>
+      <w:r>
+        <w:rPr>
+          <w:color w:val="002060"/>
+        </w:rPr>
+        <w:t xml:space="preserve"> call findAllV1- pass function as parameter and get the customer result  </w:t>
+      </w:r>
+    </w:p>
+    <w:p>
+      <w:pPr>
+        <w:ind w:left="360"/>
+        <w:rPr>
+          <w:color w:val="002060"/>
+        </w:rPr>
+      </w:pPr>
+      <w:r>
+        <w:rPr>
+          <w:color w:val="002060"/>
+        </w:rPr>
+        <w:t xml:space="preserve">  From </w:t>
+      </w:r>
+      <w:proofErr w:type="spellStart"/>
+      <w:r>
+        <w:rPr>
+          <w:color w:val="002060"/>
+        </w:rPr>
+        <w:t>starApp</w:t>
+      </w:r>
+      <w:proofErr w:type="spellEnd"/>
+      <w:r>
+        <w:rPr>
+          <w:color w:val="002060"/>
+        </w:rPr>
+        <w:t xml:space="preserve">, call findAllV2 – Use then </w:t>
+      </w:r>
+      <w:proofErr w:type="spellStart"/>
+      <w:r>
+        <w:rPr>
+          <w:color w:val="002060"/>
+        </w:rPr>
+        <w:t>ables</w:t>
+      </w:r>
+      <w:proofErr w:type="spellEnd"/>
+      <w:r>
+        <w:rPr>
+          <w:color w:val="002060"/>
+        </w:rPr>
+        <w:t xml:space="preserve"> to grab result</w:t>
+      </w:r>
+    </w:p>
+    <w:p>
+      <w:pPr>
+        <w:ind w:left="360"/>
+        <w:rPr>
+          <w:color w:val="002060"/>
+        </w:rPr>
+      </w:pPr>
+      <w:r>
+        <w:rPr>
+          <w:color w:val="002060"/>
+        </w:rPr>
+        <w:t xml:space="preserve">  From </w:t>
+      </w:r>
+      <w:proofErr w:type="spellStart"/>
+      <w:r>
+        <w:rPr>
+          <w:color w:val="002060"/>
+        </w:rPr>
+        <w:t>startApp</w:t>
+      </w:r>
+      <w:proofErr w:type="spellEnd"/>
+      <w:r>
+        <w:rPr>
+          <w:color w:val="002060"/>
+        </w:rPr>
+        <w:t xml:space="preserve">, call findAllv2 – use async and wait key </w:t>
+      </w:r>
+      <w:proofErr w:type="gramStart"/>
+      <w:r>
+        <w:rPr>
+          <w:color w:val="002060"/>
+        </w:rPr>
+        <w:t>word ,</w:t>
+      </w:r>
+      <w:proofErr w:type="gramEnd"/>
+      <w:r>
+        <w:rPr>
+          <w:color w:val="002060"/>
+        </w:rPr>
+        <w:t xml:space="preserve"> refactor previous code.</w:t>
+      </w:r>
+    </w:p>
+    <w:p>
+      <w:pPr>
+        <w:rPr>
+          <w:color w:val="FF0000"/>
+        </w:rPr>
+      </w:pPr>
+    </w:p>
+    <w:p>
+      <w:pPr>
+        <w:rPr>
+          <w:color w:val="FF0000"/>
+        </w:rPr>
+      </w:pPr>
+      <w:proofErr w:type="gramStart"/>
+      <w:r>
+        <w:rPr>
+          <w:color w:val="FF0000"/>
+        </w:rPr>
+        <w:t>Time :</w:t>
+      </w:r>
+      <w:proofErr w:type="gramEnd"/>
+      <w:r>
+        <w:rPr>
+          <w:color w:val="FF0000"/>
+        </w:rPr>
+        <w:t xml:space="preserve"> 15 mins</w:t>
+      </w:r>
+    </w:p>
+    <w:p>
+      <w:pPr>
+        <w:rPr>
+          <w:color w:val="FF0000"/>
+        </w:rPr>
+      </w:pPr>
+      <w:r>
+        <w:rPr>
+          <w:color w:val="FF0000"/>
+        </w:rPr>
+        <w:t xml:space="preserve">3.You have to add new api inside </w:t>
+      </w:r>
+      <w:proofErr w:type="spellStart"/>
+      <w:r>
+        <w:rPr>
+          <w:color w:val="FF0000"/>
+        </w:rPr>
+        <w:t>fileservice</w:t>
+      </w:r>
+      <w:proofErr w:type="spellEnd"/>
+      <w:r>
+        <w:rPr>
+          <w:color w:val="FF0000"/>
+        </w:rPr>
+        <w:t>, once written you have to write promise.</w:t>
+      </w:r>
+    </w:p>
+    <w:p>
+      <w:pPr>
+        <w:rPr>
+          <w:color w:val="002060"/>
+        </w:rPr>
+      </w:pPr>
+    </w:p>
+    <w:p>
+      <w:pPr>
+        <w:pStyle w:val="ListParagraph"/>
+        <w:numPr>
+          <w:ilvl w:val="0"/>
+          <w:numId w:val="4"/>
+        </w:numPr>
+        <w:rPr>
+          <w:color w:val="002060"/>
+        </w:rPr>
+      </w:pPr>
+      <w:r>
+        <w:rPr>
+          <w:color w:val="002060"/>
+        </w:rPr>
+        <w:t xml:space="preserve">You have pass </w:t>
+      </w:r>
+      <w:proofErr w:type="gramStart"/>
+      <w:r>
+        <w:rPr>
+          <w:color w:val="002060"/>
+        </w:rPr>
+        <w:t>to  user</w:t>
+      </w:r>
+      <w:proofErr w:type="gramEnd"/>
+      <w:r>
+        <w:rPr>
+          <w:color w:val="002060"/>
+        </w:rPr>
+        <w:t xml:space="preserve"> information as literal object as input to an api – api name you can decide.</w:t>
+      </w:r>
+    </w:p>
+    <w:p>
+      <w:pPr>
+        <w:pStyle w:val="ListParagraph"/>
+        <w:numPr>
+          <w:ilvl w:val="0"/>
+          <w:numId w:val="4"/>
+        </w:numPr>
+        <w:rPr>
+          <w:color w:val="002060"/>
+        </w:rPr>
+      </w:pPr>
+      <w:r>
+        <w:rPr>
+          <w:color w:val="002060"/>
+        </w:rPr>
+        <w:t xml:space="preserve">User information such as </w:t>
+      </w:r>
+      <w:proofErr w:type="spellStart"/>
+      <w:proofErr w:type="gramStart"/>
+      <w:r>
+        <w:rPr>
+          <w:color w:val="002060"/>
+        </w:rPr>
+        <w:t>id,firstName</w:t>
+      </w:r>
+      <w:proofErr w:type="gramEnd"/>
+      <w:r>
+        <w:rPr>
+          <w:color w:val="002060"/>
+        </w:rPr>
+        <w:t>,lastName,address</w:t>
+      </w:r>
+      <w:proofErr w:type="spellEnd"/>
+      <w:r>
+        <w:rPr>
+          <w:color w:val="002060"/>
+        </w:rPr>
+        <w:t xml:space="preserve">: </w:t>
+      </w:r>
+      <w:proofErr w:type="spellStart"/>
+      <w:r>
+        <w:rPr>
+          <w:color w:val="002060"/>
+        </w:rPr>
+        <w:t>street,city,state</w:t>
+      </w:r>
+      <w:proofErr w:type="spellEnd"/>
+      <w:r>
+        <w:rPr>
+          <w:color w:val="002060"/>
+        </w:rPr>
+        <w:t>, isActive</w:t>
+      </w:r>
+    </w:p>
+    <w:p>
+      <w:pPr>
+        <w:pStyle w:val="ListParagraph"/>
+        <w:numPr>
+          <w:ilvl w:val="0"/>
+          <w:numId w:val="4"/>
+        </w:numPr>
+        <w:rPr>
+          <w:color w:val="002060"/>
+        </w:rPr>
+      </w:pPr>
+      <w:r>
+        <w:rPr>
+          <w:color w:val="002060"/>
+        </w:rPr>
+        <w:t>You have to write user information in the form of json inside file called “</w:t>
+      </w:r>
+      <w:proofErr w:type="spellStart"/>
+      <w:proofErr w:type="gramStart"/>
+      <w:r>
+        <w:rPr>
+          <w:color w:val="002060"/>
+        </w:rPr>
+        <w:t>user.json</w:t>
+      </w:r>
+      <w:proofErr w:type="spellEnd"/>
+      <w:proofErr w:type="gramEnd"/>
+      <w:r>
+        <w:rPr>
+          <w:color w:val="002060"/>
+        </w:rPr>
+        <w:t>”</w:t>
+      </w:r>
+    </w:p>
+    <w:p>
+      <w:pPr>
+        <w:rPr>
+          <w:color w:val="FF0000"/>
+        </w:rPr>
+      </w:pPr>
+    </w:p>
+    <w:p>
+      <w:pPr>
+        <w:rPr>
+          <w:color w:val="002060"/>
+        </w:rPr>
+      </w:pPr>
+      <w:proofErr w:type="gramStart"/>
+      <w:r>
+        <w:rPr>
+          <w:color w:val="002060"/>
+        </w:rPr>
+        <w:t>Time :</w:t>
+      </w:r>
+      <w:proofErr w:type="gramEnd"/>
+      <w:r>
+        <w:rPr>
+          <w:color w:val="002060"/>
+        </w:rPr>
+        <w:t xml:space="preserve"> </w:t>
+      </w:r>
+      <w:r>
+        <w:rPr>
+          <w:color w:val="002060"/>
+        </w:rPr>
+        <w:t>6</w:t>
+      </w:r>
+      <w:r>
+        <w:rPr>
+          <w:color w:val="002060"/>
+        </w:rPr>
+        <w:t xml:space="preserve"> mins</w:t>
+      </w:r>
+    </w:p>
+    <w:p>
+      <w:pPr>
+        <w:rPr>
+          <w:color w:val="002060"/>
+        </w:rPr>
+      </w:pPr>
+      <w:r>
+        <w:rPr>
+          <w:color w:val="002060"/>
+        </w:rPr>
+        <w:t xml:space="preserve">Create calculator service, take two parameters called a and b </w:t>
+      </w:r>
+    </w:p>
+    <w:p>
+      <w:pPr>
+        <w:pStyle w:val="ListParagraph"/>
+        <w:numPr>
+          <w:ilvl w:val="0"/>
+          <w:numId w:val="6"/>
+        </w:numPr>
+        <w:rPr>
+          <w:color w:val="002060"/>
+        </w:rPr>
+      </w:pPr>
+      <w:r>
+        <w:rPr>
+          <w:color w:val="002060"/>
+        </w:rPr>
+        <w:t>Add two numbers</w:t>
+      </w:r>
+    </w:p>
+    <w:p>
+      <w:pPr>
+        <w:pStyle w:val="ListParagraph"/>
+        <w:numPr>
+          <w:ilvl w:val="0"/>
+          <w:numId w:val="6"/>
+        </w:numPr>
+        <w:rPr>
+          <w:color w:val="002060"/>
+        </w:rPr>
+      </w:pPr>
+      <w:r>
+        <w:rPr>
+          <w:color w:val="002060"/>
+        </w:rPr>
+        <w:t>Return the result to caller</w:t>
+      </w:r>
+    </w:p>
+    <w:p>
+      <w:pPr>
+        <w:rPr>
+          <w:color w:val="FF0000"/>
+        </w:rPr>
+      </w:pPr>
+    </w:p>
+    <w:p>
+      <w:pPr>
+        <w:rPr>
+          <w:color w:val="FF0000"/>
+        </w:rPr>
+      </w:pPr>
+    </w:p>
+    <w:p>
+      <w:pPr>
+        <w:rPr>
+          <w:color w:val="FF0000"/>
+        </w:rPr>
+      </w:pPr>
+    </w:p>
+    <w:p>
+      <w:pPr>
+        <w:rPr>
+          <w:color w:val="FF0000"/>
+        </w:rPr>
+      </w:pPr>
+    </w:p>
+    <w:p>
+      <w:pPr>
+        <w:rPr>
+          <w:color w:val="FF0000"/>
+        </w:rPr>
+      </w:pPr>
+    </w:p>
+    <w:p>
+      <w:pPr>
+        <w:rPr>
+          <w:color w:val="FF0000"/>
+        </w:rPr>
+      </w:pPr>
+    </w:p>
+    <w:p>
+      <w:pPr>
+        <w:rPr>
+          <w:color w:val="FF0000"/>
+        </w:rPr>
+      </w:pPr>
+    </w:p>
+    <w:p>
+      <w:pPr>
+        <w:rPr>
+          <w:sz w:val="48"/>
+          <w:szCs w:val="48"/>
+        </w:rPr>
+      </w:pPr>
     </w:p>
     <w:p>
       <w:pPr>
@@ -872,6 +1561,119 @@
 <file path=word/numbering.xml><?xml version="1.0" encoding="utf-8"?>
 <w:numbering xmlns:wpc="http://schemas.microsoft.com/office/word/2010/wordprocessingCanvas" xmlns:cx="http://schemas.microsoft.com/office/drawing/2014/chartex" xmlns:cx1="http://schemas.microsoft.com/office/drawing/2015/9/8/chartex" xmlns:cx2="http://schemas.microsoft.com/office/drawing/2015/10/21/chartex" xmlns:cx3="http://schemas.microsoft.com/office/drawing/2016/5/9/chartex" xmlns:cx4="http://schemas.microsoft.com/office/drawing/2016/5/10/chartex" xmlns:cx5="http://schemas.microsoft.com/office/drawing/2016/5/11/chartex" xmlns:cx6="http://schemas.microsoft.com/office/drawing/2016/5/12/chartex" xmlns:cx7="http://schemas.microsoft.com/office/drawing/2016/5/13/chartex" xmlns:cx8="http://schemas.microsoft.com/office/drawing/2016/5/14/chartex" xmlns:mc="http://schemas.openxmlformats.org/markup-compatibility/2006" xmlns:aink="http://schemas.microsoft.com/office/drawing/2016/ink" xmlns:am3d="http://schemas.microsoft.com/office/drawing/2017/model3d" xmlns:o="urn:schemas-microsoft-com:office:office" xmlns:r="http://schemas.openxmlformats.org/officeDocument/2006/relationships" xmlns:m="http://schemas.openxmlformats.org/officeDocument/2006/math" xmlns:v="urn:schemas-microsoft-com:vml" xmlns:wp14="http://schemas.microsoft.com/office/word/2010/wordprocessingDrawing" xmlns:wp="http://schemas.openxmlformats.org/drawingml/2006/wordprocessingDrawing" xmlns:w10="urn:schemas-microsoft-com:office:word" xmlns:w="http://schemas.openxmlformats.org/wordprocessingml/2006/main" xmlns:w14="http://schemas.microsoft.com/office/word/2010/wordml" xmlns:w15="http://schemas.microsoft.com/office/word/2012/wordml" xmlns:w16cex="http://schemas.microsoft.com/office/word/2018/wordml/cex" xmlns:w16cid="http://schemas.microsoft.com/office/word/2016/wordml/cid" xmlns:w16="http://schemas.microsoft.com/office/word/2018/wordml" xmlns:w16se="http://schemas.microsoft.com/office/word/2015/wordml/symex" xmlns:wpg="http://schemas.microsoft.com/office/word/2010/wordprocessingGroup" xmlns:wpi="http://schemas.microsoft.com/office/word/2010/wordprocessingInk" xmlns:wne="http://schemas.microsoft.com/office/word/2006/wordml" xmlns:wps="http://schemas.microsoft.com/office/word/2010/wordprocessingShape" mc:Ignorable="w14 w15 w16se w16cid w16 w16cex wp14">
   <w:abstractNum w:abstractNumId="0" w15:restartNumberingAfterBreak="0">
+    <w:nsid w:val="0FD510DB"/>
+    <w:multiLevelType w:val="hybridMultilevel"/>
+    <w:tmpl w:val="B32E7944"/>
+    <w:lvl w:ilvl="0" w:tplc="40090001">
+      <w:start w:val="1"/>
+      <w:numFmt w:val="bullet"/>
+      <w:lvlText w:val=""/>
+      <w:lvlJc w:val="left"/>
+      <w:pPr>
+        <w:ind w:left="720" w:hanging="360"/>
+      </w:pPr>
+      <w:rPr>
+        <w:rFonts w:ascii="Symbol" w:hAnsi="Symbol" w:hint="default"/>
+      </w:rPr>
+    </w:lvl>
+    <w:lvl w:ilvl="1" w:tplc="40090003" w:tentative="1">
+      <w:start w:val="1"/>
+      <w:numFmt w:val="bullet"/>
+      <w:lvlText w:val="o"/>
+      <w:lvlJc w:val="left"/>
+      <w:pPr>
+        <w:ind w:left="1440" w:hanging="360"/>
+      </w:pPr>
+      <w:rPr>
+        <w:rFonts w:ascii="Courier New" w:hAnsi="Courier New" w:cs="Courier New" w:hint="default"/>
+      </w:rPr>
+    </w:lvl>
+    <w:lvl w:ilvl="2" w:tplc="40090005" w:tentative="1">
+      <w:start w:val="1"/>
+      <w:numFmt w:val="bullet"/>
+      <w:lvlText w:val=""/>
+      <w:lvlJc w:val="left"/>
+      <w:pPr>
+        <w:ind w:left="2160" w:hanging="360"/>
+      </w:pPr>
+      <w:rPr>
+        <w:rFonts w:ascii="Wingdings" w:hAnsi="Wingdings" w:hint="default"/>
+      </w:rPr>
+    </w:lvl>
+    <w:lvl w:ilvl="3" w:tplc="40090001" w:tentative="1">
+      <w:start w:val="1"/>
+      <w:numFmt w:val="bullet"/>
+      <w:lvlText w:val=""/>
+      <w:lvlJc w:val="left"/>
+      <w:pPr>
+        <w:ind w:left="2880" w:hanging="360"/>
+      </w:pPr>
+      <w:rPr>
+        <w:rFonts w:ascii="Symbol" w:hAnsi="Symbol" w:hint="default"/>
+      </w:rPr>
+    </w:lvl>
+    <w:lvl w:ilvl="4" w:tplc="40090003" w:tentative="1">
+      <w:start w:val="1"/>
+      <w:numFmt w:val="bullet"/>
+      <w:lvlText w:val="o"/>
+      <w:lvlJc w:val="left"/>
+      <w:pPr>
+        <w:ind w:left="3600" w:hanging="360"/>
+      </w:pPr>
+      <w:rPr>
+        <w:rFonts w:ascii="Courier New" w:hAnsi="Courier New" w:cs="Courier New" w:hint="default"/>
+      </w:rPr>
+    </w:lvl>
+    <w:lvl w:ilvl="5" w:tplc="40090005" w:tentative="1">
+      <w:start w:val="1"/>
+      <w:numFmt w:val="bullet"/>
+      <w:lvlText w:val=""/>
+      <w:lvlJc w:val="left"/>
+      <w:pPr>
+        <w:ind w:left="4320" w:hanging="360"/>
+      </w:pPr>
+      <w:rPr>
+        <w:rFonts w:ascii="Wingdings" w:hAnsi="Wingdings" w:hint="default"/>
+      </w:rPr>
+    </w:lvl>
+    <w:lvl w:ilvl="6" w:tplc="40090001" w:tentative="1">
+      <w:start w:val="1"/>
+      <w:numFmt w:val="bullet"/>
+      <w:lvlText w:val=""/>
+      <w:lvlJc w:val="left"/>
+      <w:pPr>
+        <w:ind w:left="5040" w:hanging="360"/>
+      </w:pPr>
+      <w:rPr>
+        <w:rFonts w:ascii="Symbol" w:hAnsi="Symbol" w:hint="default"/>
+      </w:rPr>
+    </w:lvl>
+    <w:lvl w:ilvl="7" w:tplc="40090003" w:tentative="1">
+      <w:start w:val="1"/>
+      <w:numFmt w:val="bullet"/>
+      <w:lvlText w:val="o"/>
+      <w:lvlJc w:val="left"/>
+      <w:pPr>
+        <w:ind w:left="5760" w:hanging="360"/>
+      </w:pPr>
+      <w:rPr>
+        <w:rFonts w:ascii="Courier New" w:hAnsi="Courier New" w:cs="Courier New" w:hint="default"/>
+      </w:rPr>
+    </w:lvl>
+    <w:lvl w:ilvl="8" w:tplc="40090005" w:tentative="1">
+      <w:start w:val="1"/>
+      <w:numFmt w:val="bullet"/>
+      <w:lvlText w:val=""/>
+      <w:lvlJc w:val="left"/>
+      <w:pPr>
+        <w:ind w:left="6480" w:hanging="360"/>
+      </w:pPr>
+      <w:rPr>
+        <w:rFonts w:ascii="Wingdings" w:hAnsi="Wingdings" w:hint="default"/>
+      </w:rPr>
+    </w:lvl>
+  </w:abstractNum>
+  <w:abstractNum w:abstractNumId="1" w15:restartNumberingAfterBreak="0">
     <w:nsid w:val="16E748DE"/>
     <w:multiLevelType w:val="hybridMultilevel"/>
     <w:tmpl w:val="54D4A892"/>
@@ -957,7 +1759,7 @@
       </w:pPr>
     </w:lvl>
   </w:abstractNum>
-  <w:abstractNum w:abstractNumId="1" w15:restartNumberingAfterBreak="0">
+  <w:abstractNum w:abstractNumId="2" w15:restartNumberingAfterBreak="0">
     <w:nsid w:val="227050CA"/>
     <w:multiLevelType w:val="hybridMultilevel"/>
     <w:tmpl w:val="4FDC28E4"/>
@@ -1043,7 +1845,7 @@
       </w:pPr>
     </w:lvl>
   </w:abstractNum>
-  <w:abstractNum w:abstractNumId="2" w15:restartNumberingAfterBreak="0">
+  <w:abstractNum w:abstractNumId="3" w15:restartNumberingAfterBreak="0">
     <w:nsid w:val="2F505554"/>
     <w:multiLevelType w:val="hybridMultilevel"/>
     <w:tmpl w:val="5FEAF6EA"/>
@@ -1129,14 +1931,249 @@
       </w:pPr>
     </w:lvl>
   </w:abstractNum>
+  <w:abstractNum w:abstractNumId="4" w15:restartNumberingAfterBreak="0">
+    <w:nsid w:val="58074DF7"/>
+    <w:multiLevelType w:val="hybridMultilevel"/>
+    <w:tmpl w:val="6C1E576E"/>
+    <w:lvl w:ilvl="0" w:tplc="40090001">
+      <w:start w:val="1"/>
+      <w:numFmt w:val="bullet"/>
+      <w:lvlText w:val=""/>
+      <w:lvlJc w:val="left"/>
+      <w:pPr>
+        <w:ind w:left="720" w:hanging="360"/>
+      </w:pPr>
+      <w:rPr>
+        <w:rFonts w:ascii="Symbol" w:hAnsi="Symbol" w:hint="default"/>
+      </w:rPr>
+    </w:lvl>
+    <w:lvl w:ilvl="1" w:tplc="40090003" w:tentative="1">
+      <w:start w:val="1"/>
+      <w:numFmt w:val="bullet"/>
+      <w:lvlText w:val="o"/>
+      <w:lvlJc w:val="left"/>
+      <w:pPr>
+        <w:ind w:left="1440" w:hanging="360"/>
+      </w:pPr>
+      <w:rPr>
+        <w:rFonts w:ascii="Courier New" w:hAnsi="Courier New" w:cs="Courier New" w:hint="default"/>
+      </w:rPr>
+    </w:lvl>
+    <w:lvl w:ilvl="2" w:tplc="40090005" w:tentative="1">
+      <w:start w:val="1"/>
+      <w:numFmt w:val="bullet"/>
+      <w:lvlText w:val=""/>
+      <w:lvlJc w:val="left"/>
+      <w:pPr>
+        <w:ind w:left="2160" w:hanging="360"/>
+      </w:pPr>
+      <w:rPr>
+        <w:rFonts w:ascii="Wingdings" w:hAnsi="Wingdings" w:hint="default"/>
+      </w:rPr>
+    </w:lvl>
+    <w:lvl w:ilvl="3" w:tplc="40090001" w:tentative="1">
+      <w:start w:val="1"/>
+      <w:numFmt w:val="bullet"/>
+      <w:lvlText w:val=""/>
+      <w:lvlJc w:val="left"/>
+      <w:pPr>
+        <w:ind w:left="2880" w:hanging="360"/>
+      </w:pPr>
+      <w:rPr>
+        <w:rFonts w:ascii="Symbol" w:hAnsi="Symbol" w:hint="default"/>
+      </w:rPr>
+    </w:lvl>
+    <w:lvl w:ilvl="4" w:tplc="40090003" w:tentative="1">
+      <w:start w:val="1"/>
+      <w:numFmt w:val="bullet"/>
+      <w:lvlText w:val="o"/>
+      <w:lvlJc w:val="left"/>
+      <w:pPr>
+        <w:ind w:left="3600" w:hanging="360"/>
+      </w:pPr>
+      <w:rPr>
+        <w:rFonts w:ascii="Courier New" w:hAnsi="Courier New" w:cs="Courier New" w:hint="default"/>
+      </w:rPr>
+    </w:lvl>
+    <w:lvl w:ilvl="5" w:tplc="40090005" w:tentative="1">
+      <w:start w:val="1"/>
+      <w:numFmt w:val="bullet"/>
+      <w:lvlText w:val=""/>
+      <w:lvlJc w:val="left"/>
+      <w:pPr>
+        <w:ind w:left="4320" w:hanging="360"/>
+      </w:pPr>
+      <w:rPr>
+        <w:rFonts w:ascii="Wingdings" w:hAnsi="Wingdings" w:hint="default"/>
+      </w:rPr>
+    </w:lvl>
+    <w:lvl w:ilvl="6" w:tplc="40090001" w:tentative="1">
+      <w:start w:val="1"/>
+      <w:numFmt w:val="bullet"/>
+      <w:lvlText w:val=""/>
+      <w:lvlJc w:val="left"/>
+      <w:pPr>
+        <w:ind w:left="5040" w:hanging="360"/>
+      </w:pPr>
+      <w:rPr>
+        <w:rFonts w:ascii="Symbol" w:hAnsi="Symbol" w:hint="default"/>
+      </w:rPr>
+    </w:lvl>
+    <w:lvl w:ilvl="7" w:tplc="40090003" w:tentative="1">
+      <w:start w:val="1"/>
+      <w:numFmt w:val="bullet"/>
+      <w:lvlText w:val="o"/>
+      <w:lvlJc w:val="left"/>
+      <w:pPr>
+        <w:ind w:left="5760" w:hanging="360"/>
+      </w:pPr>
+      <w:rPr>
+        <w:rFonts w:ascii="Courier New" w:hAnsi="Courier New" w:cs="Courier New" w:hint="default"/>
+      </w:rPr>
+    </w:lvl>
+    <w:lvl w:ilvl="8" w:tplc="40090005" w:tentative="1">
+      <w:start w:val="1"/>
+      <w:numFmt w:val="bullet"/>
+      <w:lvlText w:val=""/>
+      <w:lvlJc w:val="left"/>
+      <w:pPr>
+        <w:ind w:left="6480" w:hanging="360"/>
+      </w:pPr>
+      <w:rPr>
+        <w:rFonts w:ascii="Wingdings" w:hAnsi="Wingdings" w:hint="default"/>
+      </w:rPr>
+    </w:lvl>
+  </w:abstractNum>
+  <w:abstractNum w:abstractNumId="5" w15:restartNumberingAfterBreak="0">
+    <w:nsid w:val="5F1900D6"/>
+    <w:multiLevelType w:val="hybridMultilevel"/>
+    <w:tmpl w:val="7C7C3F24"/>
+    <w:lvl w:ilvl="0" w:tplc="40090001">
+      <w:start w:val="1"/>
+      <w:numFmt w:val="bullet"/>
+      <w:lvlText w:val=""/>
+      <w:lvlJc w:val="left"/>
+      <w:pPr>
+        <w:ind w:left="720" w:hanging="360"/>
+      </w:pPr>
+      <w:rPr>
+        <w:rFonts w:ascii="Symbol" w:hAnsi="Symbol" w:hint="default"/>
+      </w:rPr>
+    </w:lvl>
+    <w:lvl w:ilvl="1" w:tplc="40090003" w:tentative="1">
+      <w:start w:val="1"/>
+      <w:numFmt w:val="bullet"/>
+      <w:lvlText w:val="o"/>
+      <w:lvlJc w:val="left"/>
+      <w:pPr>
+        <w:ind w:left="1440" w:hanging="360"/>
+      </w:pPr>
+      <w:rPr>
+        <w:rFonts w:ascii="Courier New" w:hAnsi="Courier New" w:cs="Courier New" w:hint="default"/>
+      </w:rPr>
+    </w:lvl>
+    <w:lvl w:ilvl="2" w:tplc="40090005" w:tentative="1">
+      <w:start w:val="1"/>
+      <w:numFmt w:val="bullet"/>
+      <w:lvlText w:val=""/>
+      <w:lvlJc w:val="left"/>
+      <w:pPr>
+        <w:ind w:left="2160" w:hanging="360"/>
+      </w:pPr>
+      <w:rPr>
+        <w:rFonts w:ascii="Wingdings" w:hAnsi="Wingdings" w:hint="default"/>
+      </w:rPr>
+    </w:lvl>
+    <w:lvl w:ilvl="3" w:tplc="40090001" w:tentative="1">
+      <w:start w:val="1"/>
+      <w:numFmt w:val="bullet"/>
+      <w:lvlText w:val=""/>
+      <w:lvlJc w:val="left"/>
+      <w:pPr>
+        <w:ind w:left="2880" w:hanging="360"/>
+      </w:pPr>
+      <w:rPr>
+        <w:rFonts w:ascii="Symbol" w:hAnsi="Symbol" w:hint="default"/>
+      </w:rPr>
+    </w:lvl>
+    <w:lvl w:ilvl="4" w:tplc="40090003" w:tentative="1">
+      <w:start w:val="1"/>
+      <w:numFmt w:val="bullet"/>
+      <w:lvlText w:val="o"/>
+      <w:lvlJc w:val="left"/>
+      <w:pPr>
+        <w:ind w:left="3600" w:hanging="360"/>
+      </w:pPr>
+      <w:rPr>
+        <w:rFonts w:ascii="Courier New" w:hAnsi="Courier New" w:cs="Courier New" w:hint="default"/>
+      </w:rPr>
+    </w:lvl>
+    <w:lvl w:ilvl="5" w:tplc="40090005" w:tentative="1">
+      <w:start w:val="1"/>
+      <w:numFmt w:val="bullet"/>
+      <w:lvlText w:val=""/>
+      <w:lvlJc w:val="left"/>
+      <w:pPr>
+        <w:ind w:left="4320" w:hanging="360"/>
+      </w:pPr>
+      <w:rPr>
+        <w:rFonts w:ascii="Wingdings" w:hAnsi="Wingdings" w:hint="default"/>
+      </w:rPr>
+    </w:lvl>
+    <w:lvl w:ilvl="6" w:tplc="40090001" w:tentative="1">
+      <w:start w:val="1"/>
+      <w:numFmt w:val="bullet"/>
+      <w:lvlText w:val=""/>
+      <w:lvlJc w:val="left"/>
+      <w:pPr>
+        <w:ind w:left="5040" w:hanging="360"/>
+      </w:pPr>
+      <w:rPr>
+        <w:rFonts w:ascii="Symbol" w:hAnsi="Symbol" w:hint="default"/>
+      </w:rPr>
+    </w:lvl>
+    <w:lvl w:ilvl="7" w:tplc="40090003" w:tentative="1">
+      <w:start w:val="1"/>
+      <w:numFmt w:val="bullet"/>
+      <w:lvlText w:val="o"/>
+      <w:lvlJc w:val="left"/>
+      <w:pPr>
+        <w:ind w:left="5760" w:hanging="360"/>
+      </w:pPr>
+      <w:rPr>
+        <w:rFonts w:ascii="Courier New" w:hAnsi="Courier New" w:cs="Courier New" w:hint="default"/>
+      </w:rPr>
+    </w:lvl>
+    <w:lvl w:ilvl="8" w:tplc="40090005" w:tentative="1">
+      <w:start w:val="1"/>
+      <w:numFmt w:val="bullet"/>
+      <w:lvlText w:val=""/>
+      <w:lvlJc w:val="left"/>
+      <w:pPr>
+        <w:ind w:left="6480" w:hanging="360"/>
+      </w:pPr>
+      <w:rPr>
+        <w:rFonts w:ascii="Wingdings" w:hAnsi="Wingdings" w:hint="default"/>
+      </w:rPr>
+    </w:lvl>
+  </w:abstractNum>
   <w:num w:numId="1">
+    <w:abstractNumId w:val="3"/>
+  </w:num>
+  <w:num w:numId="2">
+    <w:abstractNumId w:val="1"/>
+  </w:num>
+  <w:num w:numId="3">
     <w:abstractNumId w:val="2"/>
   </w:num>
-  <w:num w:numId="2">
+  <w:num w:numId="4">
+    <w:abstractNumId w:val="5"/>
+  </w:num>
+  <w:num w:numId="5">
     <w:abstractNumId w:val="0"/>
   </w:num>
-  <w:num w:numId="3">
-    <w:abstractNumId w:val="1"/>
+  <w:num w:numId="6">
+    <w:abstractNumId w:val="4"/>
   </w:num>
 </w:numbering>
 </file>
